--- a/Shrinivasa_PH_Resume.docx
+++ b/Shrinivasa_PH_Resume.docx
@@ -79,10 +79,6 @@
     <w:p>
       <w:pPr>
         <w:spacing w:after="240" w:line="240" w:lineRule="auto"/>
-        <w:rPr>
-          <w:color w:val="1155CC"/>
-          <w:u w:val="single"/>
-        </w:rPr>
       </w:pPr>
       <w:r>
         <w:rPr>
@@ -131,6 +127,30 @@
       <w:r>
         <w:t xml:space="preserve"> </w:t>
       </w:r>
+    </w:p>
+    <w:p>
+      <w:pPr>
+        <w:spacing w:after="240" w:line="240" w:lineRule="auto"/>
+        <w:rPr>
+          <w:color w:val="1155CC"/>
+          <w:u w:val="single"/>
+        </w:rPr>
+      </w:pPr>
+      <w:r>
+        <w:rPr>
+          <w:b/>
+        </w:rPr>
+        <w:t xml:space="preserve">Portfolio: </w:t>
+      </w:r>
+      <w:r>
+        <w:rPr>
+          <w:color w:val="1155CC"/>
+          <w:u w:val="single"/>
+        </w:rPr>
+        <w:t>https://shrinivasaph.github.io/Data-Scientist-Portfolio-Shrinivasa-PH/</w:t>
+      </w:r>
+      <w:bookmarkStart w:id="0" w:name="_GoBack"/>
+      <w:bookmarkEnd w:id="0"/>
       <w:r>
         <w:rPr>
           <w:noProof/>
@@ -703,13 +723,10 @@
           <w:b/>
         </w:rPr>
       </w:pPr>
-      <w:bookmarkStart w:id="0" w:name="_GoBack"/>
-      <w:bookmarkEnd w:id="0"/>
-      <w:r>
-        <w:rPr>
-          <w:b/>
-        </w:rPr>
-        <w:lastRenderedPageBreak/>
+      <w:r>
+        <w:rPr>
+          <w:b/>
+        </w:rPr>
         <w:t>Experience 2:</w:t>
       </w:r>
     </w:p>
@@ -1599,6 +1616,7 @@
         <w:rPr>
           <w:bCs/>
         </w:rPr>
+        <w:lastRenderedPageBreak/>
         <w:t>Data Science &amp; Machine Learning – Scaler EdTech, 2025</w:t>
       </w:r>
     </w:p>

--- a/Shrinivasa_PH_Resume.docx
+++ b/Shrinivasa_PH_Resume.docx
@@ -149,8 +149,6 @@
         </w:rPr>
         <w:t>https://shrinivasaph.github.io/Data-Scientist-Portfolio-Shrinivasa-PH/</w:t>
       </w:r>
-      <w:bookmarkStart w:id="0" w:name="_GoBack"/>
-      <w:bookmarkEnd w:id="0"/>
       <w:r>
         <w:rPr>
           <w:noProof/>
@@ -404,7 +402,16 @@
         <w:t xml:space="preserve"> Transformers, </w:t>
       </w:r>
       <w:r>
-        <w:t>Natural Language Processing (NLP), Transfer</w:t>
+        <w:t>Natural Language Processing (NLP),</w:t>
+      </w:r>
+      <w:r>
+        <w:t xml:space="preserve"> Computer Vision (CV)</w:t>
+      </w:r>
+      <w:r>
+        <w:t>,</w:t>
+      </w:r>
+      <w:r>
+        <w:t xml:space="preserve"> Transfer</w:t>
       </w:r>
       <w:r>
         <w:t xml:space="preserve"> </w:t>
@@ -510,18 +517,21 @@
         <w:t xml:space="preserve">Played a pivotal role </w:t>
       </w:r>
       <w:r>
-        <w:t>i</w:t>
-      </w:r>
-      <w:r>
-        <w:t>n</w:t>
-      </w:r>
-      <w:r>
-        <w:t xml:space="preserve"> bring-in semi</w:t>
+        <w:t>to</w:t>
       </w:r>
       <w:r>
         <w:t xml:space="preserve"> </w:t>
       </w:r>
       <w:r>
+        <w:t xml:space="preserve">curate </w:t>
+      </w:r>
+      <w:r>
+        <w:t>semi</w:t>
+      </w:r>
+      <w:r>
+        <w:t>-</w:t>
+      </w:r>
+      <w:r>
         <w:t xml:space="preserve">automation </w:t>
       </w:r>
       <w:r>
@@ -559,18 +569,6 @@
       </w:r>
       <w:r>
         <w:t>site</w:t>
-      </w:r>
-      <w:r>
-        <w:t>,</w:t>
-      </w:r>
-      <w:r>
-        <w:t xml:space="preserve"> </w:t>
-      </w:r>
-      <w:r>
-        <w:t>based on predefined rational</w:t>
-      </w:r>
-      <w:r>
-        <w:t>e</w:t>
       </w:r>
       <w:r>
         <w:t xml:space="preserve">. </w:t>
@@ -675,7 +673,7 @@
         <w:t xml:space="preserve"> of </w:t>
       </w:r>
       <w:r>
-        <w:t>the Query Management System (QMS</w:t>
+        <w:t>Query Management System (QMS</w:t>
       </w:r>
       <w:r>
         <w:t xml:space="preserve">), </w:t>
@@ -702,11 +700,19 @@
         <w:t xml:space="preserve"> &amp; legal teams</w:t>
       </w:r>
       <w:r>
-        <w:t xml:space="preserve"> in terms of rationales</w:t>
+        <w:t xml:space="preserve"> in terms of </w:t>
+      </w:r>
+      <w:r>
+        <w:t xml:space="preserve">predefined </w:t>
+      </w:r>
+      <w:r>
+        <w:t>rationales</w:t>
       </w:r>
       <w:r>
         <w:t>, cutting query backlog by 60%.</w:t>
       </w:r>
+      <w:bookmarkStart w:id="0" w:name="_GoBack"/>
+      <w:bookmarkEnd w:id="0"/>
     </w:p>
     <w:p>
       <w:pPr>
@@ -715,18 +721,11 @@
           <w:b/>
         </w:rPr>
       </w:pPr>
-    </w:p>
-    <w:p>
-      <w:pPr>
-        <w:spacing w:before="240" w:after="240"/>
-        <w:rPr>
-          <w:b/>
-        </w:rPr>
-      </w:pPr>
-      <w:r>
-        <w:rPr>
-          <w:b/>
-        </w:rPr>
+      <w:r>
+        <w:rPr>
+          <w:b/>
+        </w:rPr>
+        <w:lastRenderedPageBreak/>
         <w:t>Experience 2:</w:t>
       </w:r>
     </w:p>
@@ -1616,7 +1615,6 @@
         <w:rPr>
           <w:bCs/>
         </w:rPr>
-        <w:lastRenderedPageBreak/>
         <w:t>Data Science &amp; Machine Learning – Scaler EdTech, 2025</w:t>
       </w:r>
     </w:p>

--- a/Shrinivasa_PH_Resume.docx
+++ b/Shrinivasa_PH_Resume.docx
@@ -18,26 +18,6 @@
           <w:szCs w:val="32"/>
         </w:rPr>
         <w:t>Shrinivasa PH</w:t>
-      </w:r>
-    </w:p>
-    <w:p>
-      <w:pPr>
-        <w:spacing w:after="240" w:line="240" w:lineRule="auto"/>
-        <w:rPr>
-          <w:b/>
-          <w:bCs/>
-          <w:sz w:val="24"/>
-          <w:szCs w:val="24"/>
-        </w:rPr>
-      </w:pPr>
-      <w:r>
-        <w:rPr>
-          <w:b/>
-          <w:bCs/>
-          <w:sz w:val="24"/>
-          <w:szCs w:val="24"/>
-        </w:rPr>
-        <w:t>Data Science Professional</w:t>
       </w:r>
     </w:p>
     <w:p>
@@ -189,25 +169,25 @@
         <w:t>Experienced Finance</w:t>
       </w:r>
       <w:r>
-        <w:t xml:space="preserve">, </w:t>
-      </w:r>
-      <w:r>
-        <w:t xml:space="preserve">Compliance </w:t>
-      </w:r>
-      <w:r>
-        <w:t xml:space="preserve">&amp; Data Science </w:t>
-      </w:r>
-      <w:r>
-        <w:t>p</w:t>
-      </w:r>
-      <w:r>
-        <w:t xml:space="preserve">rofessional with close to </w:t>
+        <w:t xml:space="preserve"> &amp; </w:t>
+      </w:r>
+      <w:r>
+        <w:t xml:space="preserve">Compliance with close to </w:t>
       </w:r>
       <w:r>
         <w:t>8</w:t>
       </w:r>
       <w:r>
-        <w:t xml:space="preserve"> years in roles involving process optimization, semi-automation, and data-driven decision-making. Skilled in Machine Learning and Artificial Intelligence</w:t>
+        <w:t xml:space="preserve"> years in roles involving process optimization, semi-automation, and data-driven decision-making. Skilled in</w:t>
+      </w:r>
+      <w:r>
+        <w:t xml:space="preserve"> Data </w:t>
+      </w:r>
+      <w:r>
+        <w:t>Science</w:t>
+      </w:r>
+      <w:r>
+        <w:t xml:space="preserve"> Machine Learning and Artificial Intelligence</w:t>
       </w:r>
       <w:r>
         <w:t xml:space="preserve"> (AI &amp; ML)</w:t>
@@ -711,16 +691,24 @@
       <w:r>
         <w:t>, cutting query backlog by 60%.</w:t>
       </w:r>
+    </w:p>
+    <w:p>
+      <w:pPr>
+        <w:spacing w:before="240" w:after="240"/>
+        <w:rPr>
+          <w:b/>
+        </w:rPr>
+      </w:pPr>
+    </w:p>
+    <w:p>
+      <w:pPr>
+        <w:spacing w:before="240" w:after="240"/>
+        <w:rPr>
+          <w:b/>
+        </w:rPr>
+      </w:pPr>
       <w:bookmarkStart w:id="0" w:name="_GoBack"/>
       <w:bookmarkEnd w:id="0"/>
-    </w:p>
-    <w:p>
-      <w:pPr>
-        <w:spacing w:before="240" w:after="240"/>
-        <w:rPr>
-          <w:b/>
-        </w:rPr>
-      </w:pPr>
       <w:r>
         <w:rPr>
           <w:b/>

--- a/Shrinivasa_PH_Resume.docx
+++ b/Shrinivasa_PH_Resume.docx
@@ -172,7 +172,13 @@
         <w:t xml:space="preserve"> &amp; </w:t>
       </w:r>
       <w:r>
-        <w:t xml:space="preserve">Compliance with close to </w:t>
+        <w:t>Compliance</w:t>
+      </w:r>
+      <w:r>
+        <w:t xml:space="preserve"> professional</w:t>
+      </w:r>
+      <w:r>
+        <w:t xml:space="preserve"> with close to </w:t>
       </w:r>
       <w:r>
         <w:t>8</w:t>
@@ -185,6 +191,9 @@
       </w:r>
       <w:r>
         <w:t>Science</w:t>
+      </w:r>
+      <w:r>
+        <w:t>,</w:t>
       </w:r>
       <w:r>
         <w:t xml:space="preserve"> Machine Learning and Artificial Intelligence</w:t>
@@ -382,6 +391,9 @@
         <w:t xml:space="preserve"> Transformers, </w:t>
       </w:r>
       <w:r>
+        <w:t xml:space="preserve">CNN, </w:t>
+      </w:r>
+      <w:r>
         <w:t>Natural Language Processing (NLP),</w:t>
       </w:r>
       <w:r>
@@ -427,7 +439,22 @@
         <w:t>Visualization &amp; Analytics:</w:t>
       </w:r>
       <w:r>
-        <w:t xml:space="preserve"> Tableau, Advanced Excel</w:t>
+        <w:t xml:space="preserve"> Tableau, Advanced </w:t>
+      </w:r>
+      <w:r>
+        <w:t xml:space="preserve">MS </w:t>
+      </w:r>
+      <w:r>
+        <w:t>Excel</w:t>
+      </w:r>
+      <w:r>
+        <w:t>, MS Word</w:t>
+      </w:r>
+      <w:r>
+        <w:t xml:space="preserve">, MS </w:t>
+      </w:r>
+      <w:r>
+        <w:t>PowerPoint</w:t>
       </w:r>
       <w:r>
         <w:t>.</w:t>
@@ -674,6 +701,9 @@
         <w:t xml:space="preserve">the </w:t>
       </w:r>
       <w:r>
+        <w:t xml:space="preserve">process </w:t>
+      </w:r>
+      <w:r>
         <w:t>ambiguities among associates</w:t>
       </w:r>
       <w:r>
@@ -689,7 +719,19 @@
         <w:t>rationales</w:t>
       </w:r>
       <w:r>
-        <w:t>, cutting query backlog by 60%.</w:t>
+        <w:t>,</w:t>
+      </w:r>
+      <w:r>
+        <w:t xml:space="preserve"> resulting in</w:t>
+      </w:r>
+      <w:r>
+        <w:t xml:space="preserve"> </w:t>
+      </w:r>
+      <w:r>
+        <w:t xml:space="preserve">a reduced </w:t>
+      </w:r>
+      <w:r>
+        <w:t>query backlog by 60%.</w:t>
       </w:r>
     </w:p>
     <w:p>
@@ -707,8 +749,6 @@
           <w:b/>
         </w:rPr>
       </w:pPr>
-      <w:bookmarkStart w:id="0" w:name="_GoBack"/>
-      <w:bookmarkEnd w:id="0"/>
       <w:r>
         <w:rPr>
           <w:b/>
@@ -829,19 +869,34 @@
         <w:t xml:space="preserve"> and year-end </w:t>
       </w:r>
       <w:r>
+        <w:t xml:space="preserve">financial </w:t>
+      </w:r>
+      <w:r>
         <w:t xml:space="preserve">book </w:t>
       </w:r>
       <w:r>
         <w:t>clos</w:t>
       </w:r>
       <w:r>
-        <w:t>ures</w:t>
-      </w:r>
-      <w:r>
-        <w:t xml:space="preserve"> while</w:t>
-      </w:r>
-      <w:r>
-        <w:t xml:space="preserve"> reconciling accounts with </w:t>
+        <w:t>ure</w:t>
+      </w:r>
+      <w:r>
+        <w:t xml:space="preserve"> activities</w:t>
+      </w:r>
+      <w:r>
+        <w:t xml:space="preserve"> </w:t>
+      </w:r>
+      <w:r>
+        <w:t xml:space="preserve">and </w:t>
+      </w:r>
+      <w:r>
+        <w:t>reconcil</w:t>
+      </w:r>
+      <w:r>
+        <w:t>iation of</w:t>
+      </w:r>
+      <w:r>
+        <w:t xml:space="preserve"> accounts with </w:t>
       </w:r>
       <w:r>
         <w:t>100</w:t>
@@ -859,7 +914,19 @@
         <w:rPr>
           <w:b/>
         </w:rPr>
-        <w:t>Project Transition at DXC Technology - (Ukraine</w:t>
+        <w:t>Project Transition</w:t>
+      </w:r>
+      <w:r>
+        <w:rPr>
+          <w:b/>
+        </w:rPr>
+        <w:t xml:space="preserve"> &amp; People Management</w:t>
+      </w:r>
+      <w:r>
+        <w:rPr>
+          <w:b/>
+        </w:rPr>
+        <w:t xml:space="preserve"> at DXC Technology - (Ukraine</w:t>
       </w:r>
       <w:r>
         <w:rPr>
@@ -904,6 +971,9 @@
         <w:t xml:space="preserve"> from Ukraine and Romania marketplaces</w:t>
       </w:r>
       <w:r>
+        <w:t xml:space="preserve"> (onsite)</w:t>
+      </w:r>
+      <w:r>
         <w:t>, completing knowledge transfer</w:t>
       </w:r>
       <w:r>
@@ -942,8 +1012,10 @@
         <w:t>leadership</w:t>
       </w:r>
       <w:r>
-        <w:t xml:space="preserve">. </w:t>
-      </w:r>
+        <w:t>.</w:t>
+      </w:r>
+      <w:bookmarkStart w:id="0" w:name="_GoBack"/>
+      <w:bookmarkEnd w:id="0"/>
     </w:p>
     <w:p>
       <w:pPr>
@@ -954,16 +1026,25 @@
         <w:spacing w:after="240"/>
       </w:pPr>
       <w:r>
-        <w:t xml:space="preserve">Trained </w:t>
+        <w:t>Trained</w:t>
+      </w:r>
+      <w:r>
+        <w:t xml:space="preserve"> and supervised</w:t>
+      </w:r>
+      <w:r>
+        <w:t xml:space="preserve"> </w:t>
       </w:r>
       <w:r>
         <w:t>internal</w:t>
       </w:r>
       <w:r>
-        <w:t xml:space="preserve"> teams</w:t>
-      </w:r>
-      <w:r>
-        <w:t xml:space="preserve"> on the newly conceived projects</w:t>
+        <w:t xml:space="preserve"> team</w:t>
+      </w:r>
+      <w:r>
+        <w:t xml:space="preserve"> members </w:t>
+      </w:r>
+      <w:r>
+        <w:t>on the newly conceived projects</w:t>
       </w:r>
       <w:r>
         <w:t xml:space="preserve"> </w:t>
@@ -1032,7 +1113,29 @@
           <w:szCs w:val="24"/>
           <w:lang w:val="en-IN"/>
         </w:rPr>
-        <w:t>NLP Based Text Summarization:</w:t>
+        <w:t xml:space="preserve">BART LLM </w:t>
+      </w:r>
+      <w:r>
+        <w:rPr>
+          <w:rFonts w:eastAsia="Times New Roman" w:cs="Arial"/>
+          <w:b/>
+          <w:bCs/>
+          <w:sz w:val="24"/>
+          <w:szCs w:val="24"/>
+          <w:lang w:val="en-IN"/>
+        </w:rPr>
+        <w:t xml:space="preserve">- </w:t>
+      </w:r>
+      <w:r>
+        <w:rPr>
+          <w:rFonts w:eastAsia="Times New Roman" w:cs="Arial"/>
+          <w:b/>
+          <w:bCs/>
+          <w:sz w:val="24"/>
+          <w:szCs w:val="24"/>
+          <w:lang w:val="en-IN"/>
+        </w:rPr>
+        <w:t>Text Summarization:</w:t>
       </w:r>
     </w:p>
     <w:p>
@@ -1187,7 +1290,7 @@
           <w:szCs w:val="24"/>
           <w:lang w:val="en-IN"/>
         </w:rPr>
-        <w:t xml:space="preserve">Economic </w:t>
+        <w:t xml:space="preserve">Clustering </w:t>
       </w:r>
       <w:r>
         <w:rPr>
@@ -1198,7 +1301,18 @@
           <w:szCs w:val="24"/>
           <w:lang w:val="en-IN"/>
         </w:rPr>
-        <w:t xml:space="preserve">Clustering </w:t>
+        <w:t xml:space="preserve">- </w:t>
+      </w:r>
+      <w:r>
+        <w:rPr>
+          <w:rFonts w:eastAsia="Times New Roman" w:cs="Arial"/>
+          <w:b/>
+          <w:bCs/>
+          <w:sz w:val="24"/>
+          <w:szCs w:val="24"/>
+          <w:lang w:val="en-IN"/>
+        </w:rPr>
+        <w:t xml:space="preserve">Economic </w:t>
       </w:r>
       <w:r>
         <w:rPr>
@@ -1457,7 +1571,14 @@
           <w:rStyle w:val="Strong"/>
           <w:rFonts w:cs="Arial"/>
         </w:rPr>
-        <w:t>Based Used</w:t>
+        <w:t xml:space="preserve">- </w:t>
+      </w:r>
+      <w:r>
+        <w:rPr>
+          <w:rStyle w:val="Strong"/>
+          <w:rFonts w:cs="Arial"/>
+        </w:rPr>
+        <w:t>Used</w:t>
       </w:r>
       <w:r>
         <w:rPr>

--- a/Shrinivasa_PH_Resume.docx
+++ b/Shrinivasa_PH_Resume.docx
@@ -248,16 +248,33 @@
           <w:b/>
           <w:bCs/>
         </w:rPr>
-        <w:t>Programming:</w:t>
+        <w:t xml:space="preserve">Analytical </w:t>
+      </w:r>
+      <w:r>
+        <w:rPr>
+          <w:b/>
+          <w:bCs/>
+        </w:rPr>
+        <w:t>Tools</w:t>
+      </w:r>
+      <w:r>
+        <w:rPr>
+          <w:b/>
+          <w:bCs/>
+        </w:rPr>
+        <w:t>:</w:t>
       </w:r>
       <w:r>
         <w:t xml:space="preserve"> Python</w:t>
       </w:r>
       <w:r>
-        <w:t xml:space="preserve"> and</w:t>
-      </w:r>
-      <w:r>
-        <w:t xml:space="preserve"> SQL</w:t>
+        <w:t xml:space="preserve">, </w:t>
+      </w:r>
+      <w:r>
+        <w:t>SQL</w:t>
+      </w:r>
+      <w:r>
+        <w:t>, Tableau and Advanced MS Excel</w:t>
       </w:r>
       <w:r>
         <w:t>.</w:t>
@@ -412,6 +429,26 @@
         <w:t>Learning</w:t>
       </w:r>
       <w:r>
+        <w:t xml:space="preserve"> and basics of Prompt Engineering</w:t>
+      </w:r>
+      <w:r>
+        <w:t xml:space="preserve"> (using </w:t>
+      </w:r>
+      <w:proofErr w:type="spellStart"/>
+      <w:r>
+        <w:t>OpenAI</w:t>
+      </w:r>
+      <w:proofErr w:type="spellEnd"/>
+      <w:r>
+        <w:t xml:space="preserve"> &amp; </w:t>
+      </w:r>
+      <w:r>
+        <w:t>L</w:t>
+      </w:r>
+      <w:r>
+        <w:t>lama)</w:t>
+      </w:r>
+      <w:r>
         <w:t xml:space="preserve">. </w:t>
       </w:r>
     </w:p>
@@ -436,28 +473,13 @@
           <w:b/>
           <w:bCs/>
         </w:rPr>
-        <w:t>Visualization &amp; Analytics:</w:t>
-      </w:r>
-      <w:r>
-        <w:t xml:space="preserve"> Tableau, Advanced </w:t>
-      </w:r>
-      <w:r>
-        <w:t xml:space="preserve">MS </w:t>
-      </w:r>
-      <w:r>
-        <w:t>Excel</w:t>
-      </w:r>
-      <w:r>
-        <w:t>, MS Word</w:t>
-      </w:r>
-      <w:r>
-        <w:t xml:space="preserve">, MS </w:t>
-      </w:r>
-      <w:r>
-        <w:t>PowerPoint</w:t>
-      </w:r>
-      <w:r>
-        <w:t>.</w:t>
+        <w:t>Cloud:</w:t>
+      </w:r>
+      <w:r>
+        <w:t xml:space="preserve"> AWS</w:t>
+      </w:r>
+      <w:r>
+        <w:t xml:space="preserve"> and Azure</w:t>
       </w:r>
     </w:p>
     <w:p>
@@ -472,20 +494,6 @@
           <w:rStyle w:val="Strong"/>
         </w:rPr>
         <w:t>Professional Experiences:</w:t>
-      </w:r>
-    </w:p>
-    <w:p>
-      <w:pPr>
-        <w:spacing w:before="240" w:after="240"/>
-        <w:rPr>
-          <w:b/>
-        </w:rPr>
-      </w:pPr>
-      <w:r>
-        <w:rPr>
-          <w:b/>
-        </w:rPr>
-        <w:t>Experience 1:</w:t>
       </w:r>
     </w:p>
     <w:p>
@@ -737,29 +745,6 @@
     <w:p>
       <w:pPr>
         <w:spacing w:before="240" w:after="240"/>
-        <w:rPr>
-          <w:b/>
-        </w:rPr>
-      </w:pPr>
-    </w:p>
-    <w:p>
-      <w:pPr>
-        <w:spacing w:before="240" w:after="240"/>
-        <w:rPr>
-          <w:b/>
-        </w:rPr>
-      </w:pPr>
-      <w:r>
-        <w:rPr>
-          <w:b/>
-        </w:rPr>
-        <w:lastRenderedPageBreak/>
-        <w:t>Experience 2:</w:t>
-      </w:r>
-    </w:p>
-    <w:p>
-      <w:pPr>
-        <w:spacing w:before="240" w:after="240"/>
       </w:pPr>
       <w:r>
         <w:rPr>
@@ -790,6 +775,7 @@
         <w:spacing w:before="240"/>
       </w:pPr>
       <w:r>
+        <w:lastRenderedPageBreak/>
         <w:t xml:space="preserve">Managed cash application processes, </w:t>
       </w:r>
       <w:r>
@@ -1014,8 +1000,6 @@
       <w:r>
         <w:t>.</w:t>
       </w:r>
-      <w:bookmarkStart w:id="0" w:name="_GoBack"/>
-      <w:bookmarkEnd w:id="0"/>
     </w:p>
     <w:p>
       <w:pPr>
@@ -1227,6 +1211,7 @@
         <w:pStyle w:val="ListParagraph"/>
         <w:spacing w:line="240" w:lineRule="auto"/>
         <w:rPr>
+          <w:rStyle w:val="Hyperlink"/>
           <w:rFonts w:cs="Arial"/>
           <w:szCs w:val="22"/>
         </w:rPr>
@@ -1260,12 +1245,7 @@
     </w:p>
     <w:p>
       <w:pPr>
-        <w:pStyle w:val="ListParagraph"/>
         <w:spacing w:line="240" w:lineRule="auto"/>
-        <w:rPr>
-          <w:rFonts w:cs="Arial"/>
-          <w:szCs w:val="22"/>
-        </w:rPr>
       </w:pPr>
     </w:p>
     <w:p>
@@ -1277,8 +1257,10 @@
         </w:numPr>
         <w:spacing w:line="240" w:lineRule="auto"/>
         <w:rPr>
-          <w:rFonts w:cs="Arial"/>
-          <w:szCs w:val="22"/>
+          <w:rFonts w:ascii="Times New Roman" w:eastAsia="Times New Roman" w:hAnsi="Times New Roman" w:cs="Times New Roman"/>
+          <w:sz w:val="24"/>
+          <w:szCs w:val="24"/>
+          <w:lang w:val="en-IN"/>
         </w:rPr>
       </w:pPr>
       <w:r>
@@ -1290,7 +1272,7 @@
           <w:szCs w:val="24"/>
           <w:lang w:val="en-IN"/>
         </w:rPr>
-        <w:t xml:space="preserve">Clustering </w:t>
+        <w:t xml:space="preserve">Text-to-Speech (Hindi) </w:t>
       </w:r>
       <w:r>
         <w:rPr>
@@ -1301,7 +1283,7 @@
           <w:szCs w:val="24"/>
           <w:lang w:val="en-IN"/>
         </w:rPr>
-        <w:t xml:space="preserve">- </w:t>
+        <w:t xml:space="preserve">– Azure Cognitive Services - </w:t>
       </w:r>
       <w:r>
         <w:rPr>
@@ -1312,7 +1294,7 @@
           <w:szCs w:val="24"/>
           <w:lang w:val="en-IN"/>
         </w:rPr>
-        <w:t xml:space="preserve">Economic </w:t>
+        <w:t>Web Application</w:t>
       </w:r>
       <w:r>
         <w:rPr>
@@ -1323,8 +1305,94 @@
           <w:szCs w:val="24"/>
           <w:lang w:val="en-IN"/>
         </w:rPr>
-        <w:t xml:space="preserve">ML </w:t>
-      </w:r>
+        <w:t>:</w:t>
+      </w:r>
+    </w:p>
+    <w:p>
+      <w:pPr>
+        <w:pStyle w:val="ListParagraph"/>
+        <w:spacing w:line="240" w:lineRule="auto"/>
+        <w:rPr>
+          <w:rFonts w:ascii="Times New Roman" w:eastAsia="Times New Roman" w:hAnsi="Times New Roman" w:cs="Times New Roman"/>
+          <w:sz w:val="24"/>
+          <w:szCs w:val="24"/>
+          <w:lang w:val="en-IN"/>
+        </w:rPr>
+      </w:pPr>
+      <w:r>
+        <w:rPr>
+          <w:rFonts w:cs="Arial"/>
+          <w:szCs w:val="22"/>
+        </w:rPr>
+        <w:t>Built an interactive web app using Streamlit and Azure Cognitive Services that converts Hindi text into natural-sounding speech, featuring real-time audio generation, voice customization, and download functionality, while showcasing end-to-end application development with cloud-based AI services.</w:t>
+      </w:r>
+    </w:p>
+    <w:p>
+      <w:pPr>
+        <w:pStyle w:val="ListParagraph"/>
+        <w:spacing w:line="240" w:lineRule="auto"/>
+        <w:rPr>
+          <w:rFonts w:cs="Arial"/>
+          <w:szCs w:val="22"/>
+        </w:rPr>
+      </w:pPr>
+      <w:r>
+        <w:rPr>
+          <w:rFonts w:cs="Arial"/>
+          <w:b/>
+          <w:bCs/>
+          <w:szCs w:val="22"/>
+        </w:rPr>
+        <w:t>Link:</w:t>
+      </w:r>
+      <w:r>
+        <w:rPr>
+          <w:rFonts w:cs="Arial"/>
+          <w:szCs w:val="22"/>
+        </w:rPr>
+        <w:t xml:space="preserve"> </w:t>
+      </w:r>
+      <w:hyperlink r:id="rId10" w:history="1">
+        <w:r>
+          <w:rPr>
+            <w:rStyle w:val="Hyperlink"/>
+            <w:rFonts w:cs="Arial"/>
+            <w:szCs w:val="22"/>
+          </w:rPr>
+          <w:t>https://github.com/ShrinivasaPH/Azure-Neural-TTS</w:t>
+        </w:r>
+      </w:hyperlink>
+      <w:r>
+        <w:rPr>
+          <w:rFonts w:cs="Arial"/>
+          <w:szCs w:val="22"/>
+        </w:rPr>
+        <w:t xml:space="preserve"> </w:t>
+      </w:r>
+    </w:p>
+    <w:p>
+      <w:pPr>
+        <w:pStyle w:val="ListParagraph"/>
+        <w:spacing w:line="240" w:lineRule="auto"/>
+        <w:rPr>
+          <w:rFonts w:cs="Arial"/>
+          <w:szCs w:val="22"/>
+        </w:rPr>
+      </w:pPr>
+    </w:p>
+    <w:p>
+      <w:pPr>
+        <w:pStyle w:val="ListParagraph"/>
+        <w:numPr>
+          <w:ilvl w:val="0"/>
+          <w:numId w:val="7"/>
+        </w:numPr>
+        <w:spacing w:line="240" w:lineRule="auto"/>
+        <w:rPr>
+          <w:rFonts w:cs="Arial"/>
+          <w:szCs w:val="22"/>
+        </w:rPr>
+      </w:pPr>
       <w:r>
         <w:rPr>
           <w:rFonts w:eastAsia="Times New Roman" w:cs="Arial"/>
@@ -1334,7 +1402,7 @@
           <w:szCs w:val="24"/>
           <w:lang w:val="en-IN"/>
         </w:rPr>
-        <w:t>Model</w:t>
+        <w:t xml:space="preserve">Clustering </w:t>
       </w:r>
       <w:r>
         <w:rPr>
@@ -1345,6 +1413,50 @@
           <w:szCs w:val="24"/>
           <w:lang w:val="en-IN"/>
         </w:rPr>
+        <w:t xml:space="preserve">- </w:t>
+      </w:r>
+      <w:r>
+        <w:rPr>
+          <w:rFonts w:eastAsia="Times New Roman" w:cs="Arial"/>
+          <w:b/>
+          <w:bCs/>
+          <w:sz w:val="24"/>
+          <w:szCs w:val="24"/>
+          <w:lang w:val="en-IN"/>
+        </w:rPr>
+        <w:t xml:space="preserve">Economic </w:t>
+      </w:r>
+      <w:r>
+        <w:rPr>
+          <w:rFonts w:eastAsia="Times New Roman" w:cs="Arial"/>
+          <w:b/>
+          <w:bCs/>
+          <w:sz w:val="24"/>
+          <w:szCs w:val="24"/>
+          <w:lang w:val="en-IN"/>
+        </w:rPr>
+        <w:t xml:space="preserve">ML </w:t>
+      </w:r>
+      <w:r>
+        <w:rPr>
+          <w:rFonts w:eastAsia="Times New Roman" w:cs="Arial"/>
+          <w:b/>
+          <w:bCs/>
+          <w:sz w:val="24"/>
+          <w:szCs w:val="24"/>
+          <w:lang w:val="en-IN"/>
+        </w:rPr>
+        <w:t>Model</w:t>
+      </w:r>
+      <w:r>
+        <w:rPr>
+          <w:rFonts w:eastAsia="Times New Roman" w:cs="Arial"/>
+          <w:b/>
+          <w:bCs/>
+          <w:sz w:val="24"/>
+          <w:szCs w:val="24"/>
+          <w:lang w:val="en-IN"/>
+        </w:rPr>
         <w:t>:</w:t>
       </w:r>
       <w:r>
@@ -1522,7 +1634,7 @@
         </w:rPr>
         <w:t xml:space="preserve">: </w:t>
       </w:r>
-      <w:hyperlink r:id="rId10" w:history="1">
+      <w:hyperlink r:id="rId11" w:history="1">
         <w:r>
           <w:rPr>
             <w:rStyle w:val="Hyperlink"/>
@@ -1667,7 +1779,7 @@
       <w:r>
         <w:t xml:space="preserve">: </w:t>
       </w:r>
-      <w:hyperlink r:id="rId11" w:history="1">
+      <w:hyperlink r:id="rId12" w:history="1">
         <w:r>
           <w:rPr>
             <w:rStyle w:val="Hyperlink"/>
@@ -1703,13 +1815,27 @@
         <w:ind w:left="720"/>
         <w:rPr>
           <w:bCs/>
-        </w:rPr>
-      </w:pPr>
+          <w:sz w:val="20"/>
+          <w:szCs w:val="20"/>
+        </w:rPr>
+      </w:pPr>
+      <w:proofErr w:type="gramStart"/>
       <w:r>
         <w:rPr>
           <w:bCs/>
-        </w:rPr>
-        <w:t>B.Com – Sarvodaya First Grade College, 2014</w:t>
+          <w:sz w:val="20"/>
+          <w:szCs w:val="20"/>
+        </w:rPr>
+        <w:t>B.Com</w:t>
+      </w:r>
+      <w:proofErr w:type="gramEnd"/>
+      <w:r>
+        <w:rPr>
+          <w:bCs/>
+          <w:sz w:val="20"/>
+          <w:szCs w:val="20"/>
+        </w:rPr>
+        <w:t xml:space="preserve"> – Sarvodaya First Grade College, 2014</w:t>
       </w:r>
     </w:p>
     <w:p>
@@ -1718,11 +1844,17 @@
         <w:ind w:left="720"/>
         <w:rPr>
           <w:bCs/>
-        </w:rPr>
-      </w:pPr>
+          <w:sz w:val="20"/>
+          <w:szCs w:val="20"/>
+        </w:rPr>
+      </w:pPr>
+      <w:bookmarkStart w:id="0" w:name="_GoBack"/>
+      <w:bookmarkEnd w:id="0"/>
       <w:r>
         <w:rPr>
           <w:bCs/>
+          <w:sz w:val="20"/>
+          <w:szCs w:val="20"/>
         </w:rPr>
         <w:t>Data Science &amp; Machine Learning – Scaler EdTech, 2025</w:t>
       </w:r>
@@ -3029,7 +3161,6 @@
     <w:basedOn w:val="Normal"/>
     <w:next w:val="Normal"/>
     <w:uiPriority w:val="9"/>
-    <w:semiHidden/>
     <w:unhideWhenUsed/>
     <w:qFormat/>
     <w:pPr>
